--- a/PRSB/revision/review_response.docx
+++ b/PRSB/revision/review_response.docx
@@ -14,930 +14,6 @@
           <w:rFonts w:asciiTheme="minorHAnsi" w:hAnsiTheme="minorHAnsi" w:cstheme="minorHAnsi"/>
           <w:color w:val="4472C4" w:themeColor="accent1"/>
         </w:rPr>
-        <w:t>05-Aug-2019</w:t>
-      </w:r>
-    </w:p>
-    <w:p>
-      <w:pPr>
-        <w:rPr>
-          <w:rFonts w:asciiTheme="minorHAnsi" w:hAnsiTheme="minorHAnsi" w:cstheme="minorHAnsi"/>
-          <w:color w:val="4472C4" w:themeColor="accent1"/>
-        </w:rPr>
-      </w:pPr>
-    </w:p>
-    <w:p>
-      <w:pPr>
-        <w:rPr>
-          <w:rFonts w:asciiTheme="minorHAnsi" w:hAnsiTheme="minorHAnsi" w:cstheme="minorHAnsi"/>
-          <w:color w:val="4472C4" w:themeColor="accent1"/>
-        </w:rPr>
-      </w:pPr>
-      <w:r>
-        <w:rPr>
-          <w:rFonts w:asciiTheme="minorHAnsi" w:hAnsiTheme="minorHAnsi" w:cstheme="minorHAnsi"/>
-          <w:color w:val="4472C4" w:themeColor="accent1"/>
-        </w:rPr>
-        <w:t xml:space="preserve">Dear Dr </w:t>
-      </w:r>
-      <w:proofErr w:type="spellStart"/>
-      <w:r>
-        <w:rPr>
-          <w:rFonts w:asciiTheme="minorHAnsi" w:hAnsiTheme="minorHAnsi" w:cstheme="minorHAnsi"/>
-          <w:color w:val="4472C4" w:themeColor="accent1"/>
-        </w:rPr>
-        <w:t>Adiga</w:t>
-      </w:r>
-      <w:proofErr w:type="spellEnd"/>
-      <w:r>
-        <w:rPr>
-          <w:rFonts w:asciiTheme="minorHAnsi" w:hAnsiTheme="minorHAnsi" w:cstheme="minorHAnsi"/>
-          <w:color w:val="4472C4" w:themeColor="accent1"/>
-        </w:rPr>
-        <w:t>:</w:t>
-      </w:r>
-    </w:p>
-    <w:p>
-      <w:pPr>
-        <w:rPr>
-          <w:rFonts w:asciiTheme="minorHAnsi" w:hAnsiTheme="minorHAnsi" w:cstheme="minorHAnsi"/>
-          <w:color w:val="4472C4" w:themeColor="accent1"/>
-        </w:rPr>
-      </w:pPr>
-    </w:p>
-    <w:p>
-      <w:pPr>
-        <w:rPr>
-          <w:rFonts w:asciiTheme="minorHAnsi" w:hAnsiTheme="minorHAnsi" w:cstheme="minorHAnsi"/>
-          <w:color w:val="4472C4" w:themeColor="accent1"/>
-        </w:rPr>
-      </w:pPr>
-      <w:r>
-        <w:rPr>
-          <w:rFonts w:asciiTheme="minorHAnsi" w:hAnsiTheme="minorHAnsi" w:cstheme="minorHAnsi"/>
-          <w:color w:val="4472C4" w:themeColor="accent1"/>
-        </w:rPr>
-        <w:t>Your manuscript has now been peer reviewed and the reviews have been assessed by an Associate Editor. The reviewers’ comments (not including confidential comments to the Editor) and the comments from the Associate Editor are included at the end of this email for your reference. As you will see, the reviewers and the Editors have raised some concerns with your manuscript and we would like to invite you to revise your manuscript to address them.</w:t>
-      </w:r>
-    </w:p>
-    <w:p>
-      <w:pPr>
-        <w:rPr>
-          <w:rFonts w:asciiTheme="minorHAnsi" w:hAnsiTheme="minorHAnsi" w:cstheme="minorHAnsi"/>
-          <w:color w:val="4472C4" w:themeColor="accent1"/>
-        </w:rPr>
-      </w:pPr>
-    </w:p>
-    <w:p>
-      <w:pPr>
-        <w:rPr>
-          <w:rFonts w:asciiTheme="minorHAnsi" w:hAnsiTheme="minorHAnsi" w:cstheme="minorHAnsi"/>
-          <w:color w:val="4472C4" w:themeColor="accent1"/>
-        </w:rPr>
-      </w:pPr>
-      <w:r>
-        <w:rPr>
-          <w:rFonts w:asciiTheme="minorHAnsi" w:hAnsiTheme="minorHAnsi" w:cstheme="minorHAnsi"/>
-          <w:color w:val="4472C4" w:themeColor="accent1"/>
-        </w:rPr>
-        <w:t>We do not allow multiple rounds of revision so we urge you to make every effort to fully address all of the comments at this stage. If deemed necessary by the Associate Editor, your manuscript will be sent back to one or more of the original reviewers for assessment. If the original reviewers are not available we may invite new reviewers. Please note that we cannot guarantee eventual acceptance of your manuscript at this stage.</w:t>
-      </w:r>
-    </w:p>
-    <w:p>
-      <w:pPr>
-        <w:rPr>
-          <w:rFonts w:asciiTheme="minorHAnsi" w:hAnsiTheme="minorHAnsi" w:cstheme="minorHAnsi"/>
-          <w:color w:val="4472C4" w:themeColor="accent1"/>
-        </w:rPr>
-      </w:pPr>
-    </w:p>
-    <w:p>
-      <w:pPr>
-        <w:rPr>
-          <w:rFonts w:asciiTheme="minorHAnsi" w:hAnsiTheme="minorHAnsi" w:cstheme="minorHAnsi"/>
-          <w:color w:val="4472C4" w:themeColor="accent1"/>
-        </w:rPr>
-      </w:pPr>
-      <w:r>
-        <w:rPr>
-          <w:rFonts w:asciiTheme="minorHAnsi" w:hAnsiTheme="minorHAnsi" w:cstheme="minorHAnsi"/>
-          <w:color w:val="4472C4" w:themeColor="accent1"/>
-        </w:rPr>
-        <w:t>To submit your revision please log into http://mc.manuscriptcentral.com/prsb and enter your Author Centre, where you will find your manuscript title listed under "Manuscripts with Decisions." Under "Actions”, click on "Create a Revision”. Your manuscript number has been appended to denote a revision.</w:t>
-      </w:r>
-    </w:p>
-    <w:p>
-      <w:pPr>
-        <w:rPr>
-          <w:rFonts w:asciiTheme="minorHAnsi" w:hAnsiTheme="minorHAnsi" w:cstheme="minorHAnsi"/>
-          <w:color w:val="4472C4" w:themeColor="accent1"/>
-        </w:rPr>
-      </w:pPr>
-    </w:p>
-    <w:p>
-      <w:pPr>
-        <w:rPr>
-          <w:rFonts w:asciiTheme="minorHAnsi" w:hAnsiTheme="minorHAnsi" w:cstheme="minorHAnsi"/>
-          <w:color w:val="4472C4" w:themeColor="accent1"/>
-        </w:rPr>
-      </w:pPr>
-      <w:r>
-        <w:rPr>
-          <w:rFonts w:asciiTheme="minorHAnsi" w:hAnsiTheme="minorHAnsi" w:cstheme="minorHAnsi"/>
-          <w:color w:val="4472C4" w:themeColor="accent1"/>
-        </w:rPr>
-        <w:t>When submitting your revision please upload a file under "Response to Referees" - in the "File Upload" section. This should document, point by point, how you have responded to the reviewers’ and Editors’ comments, and the adjustments you have made to the manuscript. We require a copy of the manuscript with revisions made since the previous version marked as ‘tracked changes’ to be included in the ‘response to referees’ document.</w:t>
-      </w:r>
-    </w:p>
-    <w:p>
-      <w:pPr>
-        <w:rPr>
-          <w:rFonts w:asciiTheme="minorHAnsi" w:hAnsiTheme="minorHAnsi" w:cstheme="minorHAnsi"/>
-          <w:color w:val="4472C4" w:themeColor="accent1"/>
-        </w:rPr>
-      </w:pPr>
-    </w:p>
-    <w:p>
-      <w:pPr>
-        <w:rPr>
-          <w:rFonts w:asciiTheme="minorHAnsi" w:hAnsiTheme="minorHAnsi" w:cstheme="minorHAnsi"/>
-          <w:color w:val="4472C4" w:themeColor="accent1"/>
-        </w:rPr>
-      </w:pPr>
-      <w:r>
-        <w:rPr>
-          <w:rFonts w:asciiTheme="minorHAnsi" w:hAnsiTheme="minorHAnsi" w:cstheme="minorHAnsi"/>
-          <w:color w:val="4472C4" w:themeColor="accent1"/>
-        </w:rPr>
-        <w:t xml:space="preserve">Your main manuscript should be submitted as a text file (doc, txt, rtf or </w:t>
-      </w:r>
-      <w:proofErr w:type="spellStart"/>
-      <w:r>
-        <w:rPr>
-          <w:rFonts w:asciiTheme="minorHAnsi" w:hAnsiTheme="minorHAnsi" w:cstheme="minorHAnsi"/>
-          <w:color w:val="4472C4" w:themeColor="accent1"/>
-        </w:rPr>
-        <w:t>tex</w:t>
-      </w:r>
-      <w:proofErr w:type="spellEnd"/>
-      <w:r>
-        <w:rPr>
-          <w:rFonts w:asciiTheme="minorHAnsi" w:hAnsiTheme="minorHAnsi" w:cstheme="minorHAnsi"/>
-          <w:color w:val="4472C4" w:themeColor="accent1"/>
-        </w:rPr>
-        <w:t>), not a PDF. Your figures should be submitted as separate files and not included within the main manuscript file.</w:t>
-      </w:r>
-    </w:p>
-    <w:p>
-      <w:pPr>
-        <w:rPr>
-          <w:rFonts w:asciiTheme="minorHAnsi" w:hAnsiTheme="minorHAnsi" w:cstheme="minorHAnsi"/>
-          <w:color w:val="4472C4" w:themeColor="accent1"/>
-        </w:rPr>
-      </w:pPr>
-    </w:p>
-    <w:p>
-      <w:pPr>
-        <w:rPr>
-          <w:rFonts w:asciiTheme="minorHAnsi" w:hAnsiTheme="minorHAnsi" w:cstheme="minorHAnsi"/>
-          <w:color w:val="4472C4" w:themeColor="accent1"/>
-        </w:rPr>
-      </w:pPr>
-      <w:r>
-        <w:rPr>
-          <w:rFonts w:asciiTheme="minorHAnsi" w:hAnsiTheme="minorHAnsi" w:cstheme="minorHAnsi"/>
-          <w:color w:val="4472C4" w:themeColor="accent1"/>
-        </w:rPr>
-        <w:t>When revising your manuscript you should also ensure that it adheres to our editorial policies (https://royalsociety.org/journals/ethics-policies/). You should pay particular attention to the following:</w:t>
-      </w:r>
-    </w:p>
-    <w:p>
-      <w:pPr>
-        <w:rPr>
-          <w:rFonts w:asciiTheme="minorHAnsi" w:hAnsiTheme="minorHAnsi" w:cstheme="minorHAnsi"/>
-          <w:color w:val="4472C4" w:themeColor="accent1"/>
-        </w:rPr>
-      </w:pPr>
-    </w:p>
-    <w:p>
-      <w:pPr>
-        <w:rPr>
-          <w:rFonts w:asciiTheme="minorHAnsi" w:hAnsiTheme="minorHAnsi" w:cstheme="minorHAnsi"/>
-          <w:color w:val="4472C4" w:themeColor="accent1"/>
-        </w:rPr>
-      </w:pPr>
-      <w:r>
-        <w:rPr>
-          <w:rFonts w:asciiTheme="minorHAnsi" w:hAnsiTheme="minorHAnsi" w:cstheme="minorHAnsi"/>
-          <w:color w:val="4472C4" w:themeColor="accent1"/>
-        </w:rPr>
-        <w:t>Research ethics:</w:t>
-      </w:r>
-    </w:p>
-    <w:p>
-      <w:pPr>
-        <w:rPr>
-          <w:rFonts w:asciiTheme="minorHAnsi" w:hAnsiTheme="minorHAnsi" w:cstheme="minorHAnsi"/>
-          <w:color w:val="4472C4" w:themeColor="accent1"/>
-        </w:rPr>
-      </w:pPr>
-      <w:r>
-        <w:rPr>
-          <w:rFonts w:asciiTheme="minorHAnsi" w:hAnsiTheme="minorHAnsi" w:cstheme="minorHAnsi"/>
-          <w:color w:val="4472C4" w:themeColor="accent1"/>
-        </w:rPr>
-        <w:t>If your study contains research on humans please ensure that you detail in the methods section whether you obtained ethical approval from your local research ethics committee and gained informed consent to participate from each of the participants.</w:t>
-      </w:r>
-    </w:p>
-    <w:p>
-      <w:pPr>
-        <w:rPr>
-          <w:rFonts w:asciiTheme="minorHAnsi" w:hAnsiTheme="minorHAnsi" w:cstheme="minorHAnsi"/>
-          <w:color w:val="4472C4" w:themeColor="accent1"/>
-        </w:rPr>
-      </w:pPr>
-    </w:p>
-    <w:p>
-      <w:pPr>
-        <w:rPr>
-          <w:rFonts w:asciiTheme="minorHAnsi" w:hAnsiTheme="minorHAnsi" w:cstheme="minorHAnsi"/>
-          <w:color w:val="4472C4" w:themeColor="accent1"/>
-        </w:rPr>
-      </w:pPr>
-      <w:r>
-        <w:rPr>
-          <w:rFonts w:asciiTheme="minorHAnsi" w:hAnsiTheme="minorHAnsi" w:cstheme="minorHAnsi"/>
-          <w:color w:val="4472C4" w:themeColor="accent1"/>
-        </w:rPr>
-        <w:t>Use of animals and field studies:</w:t>
-      </w:r>
-    </w:p>
-    <w:p>
-      <w:pPr>
-        <w:rPr>
-          <w:rFonts w:asciiTheme="minorHAnsi" w:hAnsiTheme="minorHAnsi" w:cstheme="minorHAnsi"/>
-          <w:color w:val="4472C4" w:themeColor="accent1"/>
-        </w:rPr>
-      </w:pPr>
-      <w:r>
-        <w:rPr>
-          <w:rFonts w:asciiTheme="minorHAnsi" w:hAnsiTheme="minorHAnsi" w:cstheme="minorHAnsi"/>
-          <w:color w:val="4472C4" w:themeColor="accent1"/>
-        </w:rPr>
-        <w:t xml:space="preserve">If your study uses animals please include details in the methods section of any approval and licences given to carry out the study and include full details of how animal welfare standards were ensured. Field studies should be conducted in accordance with local legislation; please </w:t>
-      </w:r>
-      <w:r>
-        <w:rPr>
-          <w:rFonts w:asciiTheme="minorHAnsi" w:hAnsiTheme="minorHAnsi" w:cstheme="minorHAnsi"/>
-          <w:color w:val="4472C4" w:themeColor="accent1"/>
-        </w:rPr>
-        <w:lastRenderedPageBreak/>
-        <w:t>include details of the appropriate permission and licences that you obtained to carry out the field work.</w:t>
-      </w:r>
-    </w:p>
-    <w:p>
-      <w:pPr>
-        <w:rPr>
-          <w:rFonts w:asciiTheme="minorHAnsi" w:hAnsiTheme="minorHAnsi" w:cstheme="minorHAnsi"/>
-          <w:color w:val="4472C4" w:themeColor="accent1"/>
-        </w:rPr>
-      </w:pPr>
-    </w:p>
-    <w:p>
-      <w:pPr>
-        <w:rPr>
-          <w:rFonts w:asciiTheme="minorHAnsi" w:hAnsiTheme="minorHAnsi" w:cstheme="minorHAnsi"/>
-          <w:color w:val="4472C4" w:themeColor="accent1"/>
-        </w:rPr>
-      </w:pPr>
-      <w:r>
-        <w:rPr>
-          <w:rFonts w:asciiTheme="minorHAnsi" w:hAnsiTheme="minorHAnsi" w:cstheme="minorHAnsi"/>
-          <w:color w:val="4472C4" w:themeColor="accent1"/>
-        </w:rPr>
-        <w:t>Data accessibility and data citation:</w:t>
-      </w:r>
-    </w:p>
-    <w:p>
-      <w:pPr>
-        <w:rPr>
-          <w:rFonts w:asciiTheme="minorHAnsi" w:hAnsiTheme="minorHAnsi" w:cstheme="minorHAnsi"/>
-          <w:color w:val="4472C4" w:themeColor="accent1"/>
-        </w:rPr>
-      </w:pPr>
-      <w:r>
-        <w:rPr>
-          <w:rFonts w:asciiTheme="minorHAnsi" w:hAnsiTheme="minorHAnsi" w:cstheme="minorHAnsi"/>
-          <w:color w:val="4472C4" w:themeColor="accent1"/>
-        </w:rPr>
-        <w:t>It is a condition of publication that you make available the data and research materials supporting the results in the article. Datasets should be deposited in an appropriate publicly available repository and details of the associated accession number, link or DOI to the datasets must be included in the Data Accessibility section of the article (https://royalsociety.org/journals/ethics-policies/data-sharing-mining/). Reference(s) to datasets should also be included in the reference list of the article with DOIs (where available).</w:t>
-      </w:r>
-    </w:p>
-    <w:p>
-      <w:pPr>
-        <w:rPr>
-          <w:rFonts w:asciiTheme="minorHAnsi" w:hAnsiTheme="minorHAnsi" w:cstheme="minorHAnsi"/>
-          <w:color w:val="4472C4" w:themeColor="accent1"/>
-        </w:rPr>
-      </w:pPr>
-    </w:p>
-    <w:p>
-      <w:pPr>
-        <w:rPr>
-          <w:rFonts w:asciiTheme="minorHAnsi" w:hAnsiTheme="minorHAnsi" w:cstheme="minorHAnsi"/>
-          <w:color w:val="4472C4" w:themeColor="accent1"/>
-        </w:rPr>
-      </w:pPr>
-      <w:r>
-        <w:rPr>
-          <w:rFonts w:asciiTheme="minorHAnsi" w:hAnsiTheme="minorHAnsi" w:cstheme="minorHAnsi"/>
-          <w:color w:val="4472C4" w:themeColor="accent1"/>
-        </w:rPr>
-        <w:t>In order to ensure effective and robust dissemination and appropriate credit to authors the dataset(s) used should also be fully cited and listed in the references.</w:t>
-      </w:r>
-    </w:p>
-    <w:p>
-      <w:pPr>
-        <w:rPr>
-          <w:rFonts w:asciiTheme="minorHAnsi" w:hAnsiTheme="minorHAnsi" w:cstheme="minorHAnsi"/>
-          <w:color w:val="4472C4" w:themeColor="accent1"/>
-        </w:rPr>
-      </w:pPr>
-    </w:p>
-    <w:p>
-      <w:pPr>
-        <w:rPr>
-          <w:rFonts w:asciiTheme="minorHAnsi" w:hAnsiTheme="minorHAnsi" w:cstheme="minorHAnsi"/>
-          <w:color w:val="4472C4" w:themeColor="accent1"/>
-        </w:rPr>
-      </w:pPr>
-      <w:r>
-        <w:rPr>
-          <w:rFonts w:asciiTheme="minorHAnsi" w:hAnsiTheme="minorHAnsi" w:cstheme="minorHAnsi"/>
-          <w:color w:val="4472C4" w:themeColor="accent1"/>
-        </w:rPr>
-        <w:t>If you wish to submit your data to Dryad (http://datadryad.org/) and have not already done so you can submit your data via this link http://datadryad.org/submit?journalID=RSPB&amp;manu=(Document not available), which will take you to your unique entry in the Dryad repository.</w:t>
-      </w:r>
-    </w:p>
-    <w:p>
-      <w:pPr>
-        <w:rPr>
-          <w:rFonts w:asciiTheme="minorHAnsi" w:hAnsiTheme="minorHAnsi" w:cstheme="minorHAnsi"/>
-          <w:color w:val="4472C4" w:themeColor="accent1"/>
-        </w:rPr>
-      </w:pPr>
-    </w:p>
-    <w:p>
-      <w:pPr>
-        <w:rPr>
-          <w:rFonts w:asciiTheme="minorHAnsi" w:hAnsiTheme="minorHAnsi" w:cstheme="minorHAnsi"/>
-          <w:color w:val="4472C4" w:themeColor="accent1"/>
-        </w:rPr>
-      </w:pPr>
-      <w:r>
-        <w:rPr>
-          <w:rFonts w:asciiTheme="minorHAnsi" w:hAnsiTheme="minorHAnsi" w:cstheme="minorHAnsi"/>
-          <w:color w:val="4472C4" w:themeColor="accent1"/>
-        </w:rPr>
-        <w:t>If you have already submitted your data to dryad you can make any necessary revisions to your dataset by following the above link.</w:t>
-      </w:r>
-    </w:p>
-    <w:p>
-      <w:pPr>
-        <w:rPr>
-          <w:rFonts w:asciiTheme="minorHAnsi" w:hAnsiTheme="minorHAnsi" w:cstheme="minorHAnsi"/>
-          <w:color w:val="4472C4" w:themeColor="accent1"/>
-        </w:rPr>
-      </w:pPr>
-    </w:p>
-    <w:p>
-      <w:pPr>
-        <w:rPr>
-          <w:rFonts w:asciiTheme="minorHAnsi" w:hAnsiTheme="minorHAnsi" w:cstheme="minorHAnsi"/>
-          <w:color w:val="4472C4" w:themeColor="accent1"/>
-        </w:rPr>
-      </w:pPr>
-      <w:r>
-        <w:rPr>
-          <w:rFonts w:asciiTheme="minorHAnsi" w:hAnsiTheme="minorHAnsi" w:cstheme="minorHAnsi"/>
-          <w:color w:val="4472C4" w:themeColor="accent1"/>
-        </w:rPr>
-        <w:t>For more information please see our open data policy http://royalsocietypublishing.org/data-sharing.</w:t>
-      </w:r>
-    </w:p>
-    <w:p>
-      <w:pPr>
-        <w:rPr>
-          <w:rFonts w:asciiTheme="minorHAnsi" w:hAnsiTheme="minorHAnsi" w:cstheme="minorHAnsi"/>
-          <w:color w:val="4472C4" w:themeColor="accent1"/>
-        </w:rPr>
-      </w:pPr>
-    </w:p>
-    <w:p>
-      <w:pPr>
-        <w:rPr>
-          <w:rFonts w:asciiTheme="minorHAnsi" w:hAnsiTheme="minorHAnsi" w:cstheme="minorHAnsi"/>
-          <w:color w:val="4472C4" w:themeColor="accent1"/>
-        </w:rPr>
-      </w:pPr>
-      <w:r>
-        <w:rPr>
-          <w:rFonts w:asciiTheme="minorHAnsi" w:hAnsiTheme="minorHAnsi" w:cstheme="minorHAnsi"/>
-          <w:color w:val="4472C4" w:themeColor="accent1"/>
-        </w:rPr>
-        <w:t>Electronic supplementary material:</w:t>
-      </w:r>
-    </w:p>
-    <w:p>
-      <w:pPr>
-        <w:rPr>
-          <w:rFonts w:asciiTheme="minorHAnsi" w:hAnsiTheme="minorHAnsi" w:cstheme="minorHAnsi"/>
-          <w:color w:val="4472C4" w:themeColor="accent1"/>
-        </w:rPr>
-      </w:pPr>
-      <w:r>
-        <w:rPr>
-          <w:rFonts w:asciiTheme="minorHAnsi" w:hAnsiTheme="minorHAnsi" w:cstheme="minorHAnsi"/>
-          <w:color w:val="4472C4" w:themeColor="accent1"/>
-        </w:rPr>
-        <w:t xml:space="preserve">All supplementary materials accompanying an accepted article will be treated as in their final form. They will be published alongside the paper on the journal website and posted on the online </w:t>
-      </w:r>
-      <w:proofErr w:type="spellStart"/>
-      <w:r>
-        <w:rPr>
-          <w:rFonts w:asciiTheme="minorHAnsi" w:hAnsiTheme="minorHAnsi" w:cstheme="minorHAnsi"/>
-          <w:color w:val="4472C4" w:themeColor="accent1"/>
-        </w:rPr>
-        <w:t>figshare</w:t>
-      </w:r>
-      <w:proofErr w:type="spellEnd"/>
-      <w:r>
-        <w:rPr>
-          <w:rFonts w:asciiTheme="minorHAnsi" w:hAnsiTheme="minorHAnsi" w:cstheme="minorHAnsi"/>
-          <w:color w:val="4472C4" w:themeColor="accent1"/>
-        </w:rPr>
-        <w:t xml:space="preserve"> repository. Files on </w:t>
-      </w:r>
-      <w:proofErr w:type="spellStart"/>
-      <w:r>
-        <w:rPr>
-          <w:rFonts w:asciiTheme="minorHAnsi" w:hAnsiTheme="minorHAnsi" w:cstheme="minorHAnsi"/>
-          <w:color w:val="4472C4" w:themeColor="accent1"/>
-        </w:rPr>
-        <w:t>figshare</w:t>
-      </w:r>
-      <w:proofErr w:type="spellEnd"/>
-      <w:r>
-        <w:rPr>
-          <w:rFonts w:asciiTheme="minorHAnsi" w:hAnsiTheme="minorHAnsi" w:cstheme="minorHAnsi"/>
-          <w:color w:val="4472C4" w:themeColor="accent1"/>
-        </w:rPr>
-        <w:t xml:space="preserve"> will be made available approximately one week before the accompanying article so that the supplementary material can be attributed a unique DOI. Please try to submit all supplementary material as a single file.</w:t>
-      </w:r>
-    </w:p>
-    <w:p>
-      <w:pPr>
-        <w:rPr>
-          <w:rFonts w:asciiTheme="minorHAnsi" w:hAnsiTheme="minorHAnsi" w:cstheme="minorHAnsi"/>
-          <w:color w:val="4472C4" w:themeColor="accent1"/>
-        </w:rPr>
-      </w:pPr>
-    </w:p>
-    <w:p>
-      <w:pPr>
-        <w:rPr>
-          <w:rFonts w:asciiTheme="minorHAnsi" w:hAnsiTheme="minorHAnsi" w:cstheme="minorHAnsi"/>
-          <w:color w:val="4472C4" w:themeColor="accent1"/>
-        </w:rPr>
-      </w:pPr>
-    </w:p>
-    <w:p>
-      <w:pPr>
-        <w:rPr>
-          <w:rFonts w:asciiTheme="minorHAnsi" w:hAnsiTheme="minorHAnsi" w:cstheme="minorHAnsi"/>
-          <w:color w:val="4472C4" w:themeColor="accent1"/>
-        </w:rPr>
-      </w:pPr>
-      <w:r>
-        <w:rPr>
-          <w:rFonts w:asciiTheme="minorHAnsi" w:hAnsiTheme="minorHAnsi" w:cstheme="minorHAnsi"/>
-          <w:color w:val="4472C4" w:themeColor="accent1"/>
-        </w:rPr>
-        <w:t>Online supplementary material will also carry the title and description provided during submission, so please ensure these are accurate and informative. Note that the Royal Society will not edit or typeset supplementary material and it will be hosted as provided. Please ensure that the supplementary material includes the paper details (authors, title, journal name, article DOI). Your article DOI will be 10.1098/</w:t>
-      </w:r>
-      <w:proofErr w:type="spellStart"/>
-      <w:r>
-        <w:rPr>
-          <w:rFonts w:asciiTheme="minorHAnsi" w:hAnsiTheme="minorHAnsi" w:cstheme="minorHAnsi"/>
-          <w:color w:val="4472C4" w:themeColor="accent1"/>
-        </w:rPr>
-        <w:t>rspb</w:t>
-      </w:r>
-      <w:proofErr w:type="spellEnd"/>
-      <w:r>
-        <w:rPr>
-          <w:rFonts w:asciiTheme="minorHAnsi" w:hAnsiTheme="minorHAnsi" w:cstheme="minorHAnsi"/>
-          <w:color w:val="4472C4" w:themeColor="accent1"/>
-        </w:rPr>
-        <w:t xml:space="preserve">.[paper ID in form </w:t>
-      </w:r>
-      <w:proofErr w:type="spellStart"/>
-      <w:r>
-        <w:rPr>
-          <w:rFonts w:asciiTheme="minorHAnsi" w:hAnsiTheme="minorHAnsi" w:cstheme="minorHAnsi"/>
-          <w:color w:val="4472C4" w:themeColor="accent1"/>
-        </w:rPr>
-        <w:t>xxxx.xxxx</w:t>
-      </w:r>
-      <w:proofErr w:type="spellEnd"/>
-      <w:r>
-        <w:rPr>
-          <w:rFonts w:asciiTheme="minorHAnsi" w:hAnsiTheme="minorHAnsi" w:cstheme="minorHAnsi"/>
-          <w:color w:val="4472C4" w:themeColor="accent1"/>
-        </w:rPr>
-        <w:t xml:space="preserve"> e.g. 10.1098/rspb.2016.0049].</w:t>
-      </w:r>
-    </w:p>
-    <w:p>
-      <w:pPr>
-        <w:rPr>
-          <w:rFonts w:asciiTheme="minorHAnsi" w:hAnsiTheme="minorHAnsi" w:cstheme="minorHAnsi"/>
-          <w:color w:val="4472C4" w:themeColor="accent1"/>
-        </w:rPr>
-      </w:pPr>
-    </w:p>
-    <w:p>
-      <w:pPr>
-        <w:rPr>
-          <w:rFonts w:asciiTheme="minorHAnsi" w:hAnsiTheme="minorHAnsi" w:cstheme="minorHAnsi"/>
-          <w:color w:val="4472C4" w:themeColor="accent1"/>
-        </w:rPr>
-      </w:pPr>
-    </w:p>
-    <w:p>
-      <w:pPr>
-        <w:rPr>
-          <w:rFonts w:asciiTheme="minorHAnsi" w:hAnsiTheme="minorHAnsi" w:cstheme="minorHAnsi"/>
-          <w:color w:val="4472C4" w:themeColor="accent1"/>
-        </w:rPr>
-      </w:pPr>
-      <w:r>
-        <w:rPr>
-          <w:rFonts w:asciiTheme="minorHAnsi" w:hAnsiTheme="minorHAnsi" w:cstheme="minorHAnsi"/>
-          <w:color w:val="4472C4" w:themeColor="accent1"/>
-        </w:rPr>
-        <w:t>Please submit a copy of your revised paper within three weeks. If we do not hear from you within this time your manuscript will be rejected. If you are unable to meet this deadline please let us know as soon as possible, as we may be able to grant a short extension.</w:t>
-      </w:r>
-    </w:p>
-    <w:p>
-      <w:pPr>
-        <w:rPr>
-          <w:rFonts w:asciiTheme="minorHAnsi" w:hAnsiTheme="minorHAnsi" w:cstheme="minorHAnsi"/>
-          <w:color w:val="4472C4" w:themeColor="accent1"/>
-        </w:rPr>
-      </w:pPr>
-    </w:p>
-    <w:p>
-      <w:pPr>
-        <w:rPr>
-          <w:rFonts w:asciiTheme="minorHAnsi" w:hAnsiTheme="minorHAnsi" w:cstheme="minorHAnsi"/>
-          <w:color w:val="4472C4" w:themeColor="accent1"/>
-        </w:rPr>
-      </w:pPr>
-      <w:r>
-        <w:rPr>
-          <w:rFonts w:asciiTheme="minorHAnsi" w:hAnsiTheme="minorHAnsi" w:cstheme="minorHAnsi"/>
-          <w:color w:val="4472C4" w:themeColor="accent1"/>
-        </w:rPr>
-        <w:t>Thank you for submitting your manuscript to Proceedings B; we look forward to receiving your revision. If you have any questions at all, please do not hesitate to get in touch.</w:t>
-      </w:r>
-    </w:p>
-    <w:p>
-      <w:pPr>
-        <w:rPr>
-          <w:rFonts w:asciiTheme="minorHAnsi" w:hAnsiTheme="minorHAnsi" w:cstheme="minorHAnsi"/>
-          <w:color w:val="4472C4" w:themeColor="accent1"/>
-        </w:rPr>
-      </w:pPr>
-    </w:p>
-    <w:p>
-      <w:pPr>
-        <w:rPr>
-          <w:rFonts w:asciiTheme="minorHAnsi" w:hAnsiTheme="minorHAnsi" w:cstheme="minorHAnsi"/>
-          <w:color w:val="4472C4" w:themeColor="accent1"/>
-        </w:rPr>
-      </w:pPr>
-    </w:p>
-    <w:p>
-      <w:pPr>
-        <w:rPr>
-          <w:rFonts w:asciiTheme="minorHAnsi" w:hAnsiTheme="minorHAnsi" w:cstheme="minorHAnsi"/>
-          <w:color w:val="4472C4" w:themeColor="accent1"/>
-        </w:rPr>
-      </w:pPr>
-      <w:r>
-        <w:rPr>
-          <w:rFonts w:asciiTheme="minorHAnsi" w:hAnsiTheme="minorHAnsi" w:cstheme="minorHAnsi"/>
-          <w:color w:val="4472C4" w:themeColor="accent1"/>
-        </w:rPr>
-        <w:t>Best wishes,</w:t>
-      </w:r>
-    </w:p>
-    <w:p>
-      <w:pPr>
-        <w:rPr>
-          <w:rFonts w:asciiTheme="minorHAnsi" w:hAnsiTheme="minorHAnsi" w:cstheme="minorHAnsi"/>
-          <w:color w:val="4472C4" w:themeColor="accent1"/>
-        </w:rPr>
-      </w:pPr>
-    </w:p>
-    <w:p>
-      <w:pPr>
-        <w:rPr>
-          <w:rFonts w:asciiTheme="minorHAnsi" w:hAnsiTheme="minorHAnsi" w:cstheme="minorHAnsi"/>
-          <w:color w:val="4472C4" w:themeColor="accent1"/>
-        </w:rPr>
-      </w:pPr>
-      <w:r>
-        <w:rPr>
-          <w:rFonts w:asciiTheme="minorHAnsi" w:hAnsiTheme="minorHAnsi" w:cstheme="minorHAnsi"/>
-          <w:color w:val="4472C4" w:themeColor="accent1"/>
-        </w:rPr>
-        <w:t>Dr Sasha Dall</w:t>
-      </w:r>
-    </w:p>
-    <w:p>
-      <w:pPr>
-        <w:rPr>
-          <w:rFonts w:asciiTheme="minorHAnsi" w:hAnsiTheme="minorHAnsi" w:cstheme="minorHAnsi"/>
-          <w:color w:val="4472C4" w:themeColor="accent1"/>
-        </w:rPr>
-      </w:pPr>
-      <w:r>
-        <w:rPr>
-          <w:rFonts w:asciiTheme="minorHAnsi" w:hAnsiTheme="minorHAnsi" w:cstheme="minorHAnsi"/>
-          <w:color w:val="4472C4" w:themeColor="accent1"/>
-        </w:rPr>
-        <w:t>mailto: proceedingsb@royalsociety.org</w:t>
-      </w:r>
-    </w:p>
-    <w:p>
-      <w:pPr>
-        <w:rPr>
-          <w:rFonts w:asciiTheme="minorHAnsi" w:hAnsiTheme="minorHAnsi" w:cstheme="minorHAnsi"/>
-        </w:rPr>
-      </w:pPr>
-    </w:p>
-    <w:p>
-      <w:pPr>
-        <w:rPr>
-          <w:rFonts w:asciiTheme="minorHAnsi" w:hAnsiTheme="minorHAnsi" w:cstheme="minorHAnsi"/>
-        </w:rPr>
-      </w:pPr>
-    </w:p>
-    <w:p>
-      <w:pPr>
-        <w:rPr>
-          <w:rFonts w:asciiTheme="minorHAnsi" w:hAnsiTheme="minorHAnsi" w:cstheme="minorHAnsi"/>
-        </w:rPr>
-      </w:pPr>
-    </w:p>
-    <w:p>
-      <w:pPr>
-        <w:rPr>
-          <w:rFonts w:asciiTheme="minorHAnsi" w:hAnsiTheme="minorHAnsi" w:cstheme="minorHAnsi"/>
-        </w:rPr>
-      </w:pPr>
-    </w:p>
-    <w:p>
-      <w:pPr>
-        <w:rPr>
-          <w:rFonts w:asciiTheme="minorHAnsi" w:hAnsiTheme="minorHAnsi" w:cstheme="minorHAnsi"/>
-        </w:rPr>
-      </w:pPr>
-    </w:p>
-    <w:p>
-      <w:pPr>
-        <w:rPr>
-          <w:rFonts w:asciiTheme="minorHAnsi" w:hAnsiTheme="minorHAnsi" w:cstheme="minorHAnsi"/>
-        </w:rPr>
-      </w:pPr>
-    </w:p>
-    <w:p>
-      <w:pPr>
-        <w:rPr>
-          <w:rFonts w:asciiTheme="minorHAnsi" w:hAnsiTheme="minorHAnsi" w:cstheme="minorHAnsi"/>
-        </w:rPr>
-      </w:pPr>
-    </w:p>
-    <w:p>
-      <w:pPr>
-        <w:rPr>
-          <w:rFonts w:asciiTheme="minorHAnsi" w:hAnsiTheme="minorHAnsi" w:cstheme="minorHAnsi"/>
-        </w:rPr>
-      </w:pPr>
-    </w:p>
-    <w:p>
-      <w:pPr>
-        <w:rPr>
-          <w:rFonts w:asciiTheme="minorHAnsi" w:hAnsiTheme="minorHAnsi" w:cstheme="minorHAnsi"/>
-        </w:rPr>
-      </w:pPr>
-    </w:p>
-    <w:p>
-      <w:pPr>
-        <w:rPr>
-          <w:rFonts w:asciiTheme="minorHAnsi" w:hAnsiTheme="minorHAnsi" w:cstheme="minorHAnsi"/>
-        </w:rPr>
-      </w:pPr>
-    </w:p>
-    <w:p>
-      <w:pPr>
-        <w:rPr>
-          <w:rFonts w:asciiTheme="minorHAnsi" w:hAnsiTheme="minorHAnsi" w:cstheme="minorHAnsi"/>
-        </w:rPr>
-      </w:pPr>
-    </w:p>
-    <w:p>
-      <w:pPr>
-        <w:rPr>
-          <w:rFonts w:asciiTheme="minorHAnsi" w:hAnsiTheme="minorHAnsi" w:cstheme="minorHAnsi"/>
-        </w:rPr>
-      </w:pPr>
-    </w:p>
-    <w:p>
-      <w:pPr>
-        <w:rPr>
-          <w:rFonts w:asciiTheme="minorHAnsi" w:hAnsiTheme="minorHAnsi" w:cstheme="minorHAnsi"/>
-        </w:rPr>
-      </w:pPr>
-    </w:p>
-    <w:p>
-      <w:pPr>
-        <w:rPr>
-          <w:rFonts w:asciiTheme="minorHAnsi" w:hAnsiTheme="minorHAnsi" w:cstheme="minorHAnsi"/>
-        </w:rPr>
-      </w:pPr>
-    </w:p>
-    <w:p>
-      <w:pPr>
-        <w:rPr>
-          <w:rFonts w:asciiTheme="minorHAnsi" w:hAnsiTheme="minorHAnsi" w:cstheme="minorHAnsi"/>
-        </w:rPr>
-      </w:pPr>
-    </w:p>
-    <w:p>
-      <w:pPr>
-        <w:rPr>
-          <w:rFonts w:asciiTheme="minorHAnsi" w:hAnsiTheme="minorHAnsi" w:cstheme="minorHAnsi"/>
-        </w:rPr>
-      </w:pPr>
-    </w:p>
-    <w:p>
-      <w:pPr>
-        <w:rPr>
-          <w:rFonts w:asciiTheme="minorHAnsi" w:hAnsiTheme="minorHAnsi" w:cstheme="minorHAnsi"/>
-        </w:rPr>
-      </w:pPr>
-    </w:p>
-    <w:p>
-      <w:pPr>
-        <w:rPr>
-          <w:rFonts w:asciiTheme="minorHAnsi" w:hAnsiTheme="minorHAnsi" w:cstheme="minorHAnsi"/>
-        </w:rPr>
-      </w:pPr>
-    </w:p>
-    <w:p>
-      <w:pPr>
-        <w:rPr>
-          <w:rFonts w:asciiTheme="minorHAnsi" w:hAnsiTheme="minorHAnsi" w:cstheme="minorHAnsi"/>
-        </w:rPr>
-      </w:pPr>
-    </w:p>
-    <w:p>
-      <w:pPr>
-        <w:rPr>
-          <w:rFonts w:asciiTheme="minorHAnsi" w:hAnsiTheme="minorHAnsi" w:cstheme="minorHAnsi"/>
-        </w:rPr>
-      </w:pPr>
-    </w:p>
-    <w:p>
-      <w:pPr>
-        <w:rPr>
-          <w:rFonts w:asciiTheme="minorHAnsi" w:hAnsiTheme="minorHAnsi" w:cstheme="minorHAnsi"/>
-        </w:rPr>
-      </w:pPr>
-    </w:p>
-    <w:p>
-      <w:pPr>
-        <w:rPr>
-          <w:rFonts w:asciiTheme="minorHAnsi" w:hAnsiTheme="minorHAnsi" w:cstheme="minorHAnsi"/>
-        </w:rPr>
-      </w:pPr>
-    </w:p>
-    <w:p>
-      <w:pPr>
-        <w:rPr>
-          <w:rFonts w:asciiTheme="minorHAnsi" w:hAnsiTheme="minorHAnsi" w:cstheme="minorHAnsi"/>
-        </w:rPr>
-      </w:pPr>
-    </w:p>
-    <w:p>
-      <w:pPr>
-        <w:rPr>
-          <w:rFonts w:asciiTheme="minorHAnsi" w:hAnsiTheme="minorHAnsi" w:cstheme="minorHAnsi"/>
-        </w:rPr>
-      </w:pPr>
-    </w:p>
-    <w:p>
-      <w:pPr>
-        <w:rPr>
-          <w:rFonts w:asciiTheme="minorHAnsi" w:hAnsiTheme="minorHAnsi" w:cstheme="minorHAnsi"/>
-        </w:rPr>
-      </w:pPr>
-    </w:p>
-    <w:p>
-      <w:pPr>
-        <w:rPr>
-          <w:rFonts w:asciiTheme="minorHAnsi" w:hAnsiTheme="minorHAnsi" w:cstheme="minorHAnsi"/>
-        </w:rPr>
-      </w:pPr>
-    </w:p>
-    <w:p>
-      <w:pPr>
-        <w:rPr>
-          <w:rFonts w:asciiTheme="minorHAnsi" w:hAnsiTheme="minorHAnsi" w:cstheme="minorHAnsi"/>
-        </w:rPr>
-      </w:pPr>
-    </w:p>
-    <w:p>
-      <w:pPr>
-        <w:rPr>
-          <w:rFonts w:asciiTheme="minorHAnsi" w:hAnsiTheme="minorHAnsi" w:cstheme="minorHAnsi"/>
-        </w:rPr>
-      </w:pPr>
-    </w:p>
-    <w:p>
-      <w:pPr>
-        <w:rPr>
-          <w:rFonts w:asciiTheme="minorHAnsi" w:hAnsiTheme="minorHAnsi" w:cstheme="minorHAnsi"/>
-        </w:rPr>
-      </w:pPr>
-    </w:p>
-    <w:p>
-      <w:pPr>
-        <w:rPr>
-          <w:rFonts w:asciiTheme="minorHAnsi" w:hAnsiTheme="minorHAnsi" w:cstheme="minorHAnsi"/>
-        </w:rPr>
-      </w:pPr>
-    </w:p>
-    <w:p>
-      <w:pPr>
-        <w:rPr>
-          <w:rFonts w:asciiTheme="minorHAnsi" w:hAnsiTheme="minorHAnsi" w:cstheme="minorHAnsi"/>
-        </w:rPr>
-      </w:pPr>
-    </w:p>
-    <w:p>
-      <w:pPr>
-        <w:rPr>
-          <w:rFonts w:asciiTheme="minorHAnsi" w:hAnsiTheme="minorHAnsi" w:cstheme="minorHAnsi"/>
-        </w:rPr>
-      </w:pPr>
-    </w:p>
-    <w:p>
-      <w:pPr>
-        <w:rPr>
-          <w:rFonts w:asciiTheme="minorHAnsi" w:hAnsiTheme="minorHAnsi" w:cstheme="minorHAnsi"/>
-        </w:rPr>
-      </w:pPr>
-    </w:p>
-    <w:p>
-      <w:pPr>
-        <w:rPr>
-          <w:rFonts w:asciiTheme="minorHAnsi" w:hAnsiTheme="minorHAnsi" w:cstheme="minorHAnsi"/>
-        </w:rPr>
-      </w:pPr>
-    </w:p>
-    <w:p>
-      <w:pPr>
-        <w:rPr>
-          <w:rFonts w:asciiTheme="minorHAnsi" w:hAnsiTheme="minorHAnsi" w:cstheme="minorHAnsi"/>
-        </w:rPr>
-      </w:pPr>
-    </w:p>
-    <w:p>
-      <w:pPr>
-        <w:rPr>
-          <w:rFonts w:asciiTheme="minorHAnsi" w:hAnsiTheme="minorHAnsi" w:cstheme="minorHAnsi"/>
-          <w:color w:val="4472C4" w:themeColor="accent1"/>
-        </w:rPr>
-      </w:pPr>
-      <w:r>
-        <w:rPr>
-          <w:rFonts w:asciiTheme="minorHAnsi" w:hAnsiTheme="minorHAnsi" w:cstheme="minorHAnsi"/>
-          <w:color w:val="4472C4" w:themeColor="accent1"/>
-        </w:rPr>
-        <w:lastRenderedPageBreak/>
         <w:t>Associate Editor</w:t>
       </w:r>
     </w:p>
@@ -2121,31 +1197,11 @@
       <w:pPr>
         <w:rPr>
           <w:rFonts w:asciiTheme="minorHAnsi" w:hAnsiTheme="minorHAnsi" w:cstheme="minorHAnsi"/>
-        </w:rPr>
-      </w:pPr>
-    </w:p>
-    <w:p>
-      <w:pPr>
-        <w:rPr>
-          <w:rFonts w:asciiTheme="minorHAnsi" w:hAnsiTheme="minorHAnsi" w:cstheme="minorHAnsi"/>
-          <w:color w:val="4472C4" w:themeColor="accent1"/>
-        </w:rPr>
-      </w:pPr>
-      <w:r>
-        <w:rPr>
-          <w:rFonts w:asciiTheme="minorHAnsi" w:hAnsiTheme="minorHAnsi" w:cstheme="minorHAnsi"/>
-          <w:color w:val="4472C4" w:themeColor="accent1"/>
-        </w:rPr>
-        <w:t>We thank the reviewer for the useful comments.</w:t>
-      </w:r>
-    </w:p>
-    <w:p>
-      <w:pPr>
-        <w:rPr>
-          <w:rFonts w:asciiTheme="minorHAnsi" w:hAnsiTheme="minorHAnsi" w:cstheme="minorHAnsi"/>
-          <w:color w:val="4472C4" w:themeColor="accent1"/>
-        </w:rPr>
-      </w:pPr>
+          <w:color w:val="4472C4" w:themeColor="accent1"/>
+        </w:rPr>
+      </w:pPr>
+      <w:bookmarkStart w:id="0" w:name="_GoBack"/>
+      <w:bookmarkEnd w:id="0"/>
     </w:p>
     <w:p>
       <w:pPr>
@@ -2174,17 +1230,8 @@
           <w:rFonts w:asciiTheme="minorHAnsi" w:hAnsiTheme="minorHAnsi" w:cstheme="minorHAnsi"/>
           <w:color w:val="4472C4" w:themeColor="accent1"/>
         </w:rPr>
-        <w:t xml:space="preserve">This paper studies the relationship between exotic species invasions and trade and human mobility. This is a data-driven modelling approach to human-mediated spread which poses two interesting modelling challenges: (1) model complexity due to multiple drivers of epidemic dispersal and (2) model validation issues derived from existing data limitations. The paper is interesting and potentially relevant to the community of agricultural pest management. In particular, this seems like a useful means to visualise and recapitulate previous epidemics (a kind of “post-mortem” analysis) </w:t>
-      </w:r>
-      <w:bookmarkStart w:id="0" w:name="_GoBack"/>
-      <w:r>
-        <w:rPr>
-          <w:rFonts w:asciiTheme="minorHAnsi" w:hAnsiTheme="minorHAnsi" w:cstheme="minorHAnsi"/>
-          <w:color w:val="4472C4" w:themeColor="accent1"/>
-        </w:rPr>
-        <w:t xml:space="preserve">but it is somehow lacking in terms of predictions. </w:t>
-      </w:r>
-      <w:bookmarkEnd w:id="0"/>
+        <w:t xml:space="preserve">This paper studies the relationship between exotic species invasions and trade and human mobility. This is a data-driven modelling approach to human-mediated spread which poses two interesting modelling challenges: (1) model complexity due to multiple drivers of epidemic dispersal and (2) model validation issues derived from existing data limitations. The paper is interesting and potentially relevant to the community of agricultural pest management. In particular, this seems like a useful means to visualise and recapitulate previous epidemics (a kind of “post-mortem” analysis) but it is somehow lacking in terms of predictions. </w:t>
+      </w:r>
     </w:p>
     <w:p>
       <w:pPr>
@@ -2445,7 +1492,7 @@
           <w:rFonts w:asciiTheme="minorHAnsi" w:hAnsiTheme="minorHAnsi" w:cstheme="minorHAnsi"/>
           <w:color w:val="000000"/>
         </w:rPr>
-        <w:t xml:space="preserve"> To summarize, </w:t>
+        <w:t xml:space="preserve"> To summarize, (a) we have just adopted these terms from the existing literature on the invasive species, and </w:t>
       </w:r>
       <w:r>
         <w:rPr>
@@ -2453,7 +1500,7 @@
           <w:color w:val="000000"/>
         </w:rPr>
         <w:lastRenderedPageBreak/>
-        <w:t>(a) we have just adopted these terms from the existing literature on the invasive species, and (b) our models, even though similar in spirit to some of the existing works, are significantly different in structure.</w:t>
+        <w:t>(b) our models, even though similar in spirit to some of the existing works, are significantly different in structure.</w:t>
       </w:r>
     </w:p>
     <w:p>
@@ -2476,21 +1523,56 @@
           <w:rFonts w:asciiTheme="minorHAnsi" w:hAnsiTheme="minorHAnsi" w:cstheme="minorHAnsi"/>
           <w:color w:val="000000"/>
         </w:rPr>
-        <w:t xml:space="preserve">We are well aware of the CA literature. Some of </w:t>
+        <w:t xml:space="preserve">We are </w:t>
       </w:r>
       <w:r>
         <w:rPr>
           <w:rFonts w:asciiTheme="minorHAnsi" w:hAnsiTheme="minorHAnsi" w:cstheme="minorHAnsi"/>
           <w:color w:val="000000"/>
         </w:rPr>
-        <w:t>the authors of this manuscript</w:t>
+        <w:t>very familiar with</w:t>
       </w:r>
       <w:r>
         <w:rPr>
           <w:rFonts w:asciiTheme="minorHAnsi" w:hAnsiTheme="minorHAnsi" w:cstheme="minorHAnsi"/>
           <w:color w:val="000000"/>
         </w:rPr>
-        <w:t xml:space="preserve"> have worked on their theoretical aspects extensively. For example, </w:t>
+        <w:t xml:space="preserve"> the CA literature. Some of </w:t>
+      </w:r>
+      <w:r>
+        <w:rPr>
+          <w:rFonts w:asciiTheme="minorHAnsi" w:hAnsiTheme="minorHAnsi" w:cstheme="minorHAnsi"/>
+          <w:color w:val="000000"/>
+        </w:rPr>
+        <w:t xml:space="preserve">the </w:t>
+      </w:r>
+      <w:r>
+        <w:rPr>
+          <w:rFonts w:asciiTheme="minorHAnsi" w:hAnsiTheme="minorHAnsi" w:cstheme="minorHAnsi"/>
+          <w:color w:val="000000"/>
+        </w:rPr>
+        <w:t>co-</w:t>
+      </w:r>
+      <w:r>
+        <w:rPr>
+          <w:rFonts w:asciiTheme="minorHAnsi" w:hAnsiTheme="minorHAnsi" w:cstheme="minorHAnsi"/>
+          <w:color w:val="000000"/>
+        </w:rPr>
+        <w:t xml:space="preserve">authors </w:t>
+      </w:r>
+      <w:r>
+        <w:rPr>
+          <w:rFonts w:asciiTheme="minorHAnsi" w:hAnsiTheme="minorHAnsi" w:cstheme="minorHAnsi"/>
+          <w:color w:val="000000"/>
+        </w:rPr>
+        <w:t xml:space="preserve">have </w:t>
+      </w:r>
+      <w:r>
+        <w:rPr>
+          <w:rFonts w:asciiTheme="minorHAnsi" w:hAnsiTheme="minorHAnsi" w:cstheme="minorHAnsi"/>
+          <w:color w:val="000000"/>
+        </w:rPr>
+        <w:t xml:space="preserve">worked on their theoretical aspects extensively. For example, </w:t>
       </w:r>
       <w:r>
         <w:rPr>
@@ -2529,25 +1611,7 @@
           <w:color w:val="222222"/>
           <w:shd w:val="clear" w:color="auto" w:fill="FFFFFF"/>
         </w:rPr>
-        <w:t xml:space="preserve">, Henning, and Christian </w:t>
-      </w:r>
-      <w:proofErr w:type="spellStart"/>
-      <w:r>
-        <w:rPr>
-          <w:rFonts w:asciiTheme="minorHAnsi" w:hAnsiTheme="minorHAnsi" w:cstheme="minorHAnsi"/>
-          <w:color w:val="222222"/>
-          <w:shd w:val="clear" w:color="auto" w:fill="FFFFFF"/>
-        </w:rPr>
-        <w:t>Reidys</w:t>
-      </w:r>
-      <w:proofErr w:type="spellEnd"/>
-      <w:r>
-        <w:rPr>
-          <w:rFonts w:asciiTheme="minorHAnsi" w:hAnsiTheme="minorHAnsi" w:cstheme="minorHAnsi"/>
-          <w:color w:val="222222"/>
-          <w:shd w:val="clear" w:color="auto" w:fill="FFFFFF"/>
-        </w:rPr>
-        <w:t>. </w:t>
+        <w:t>, Henning, and Christian Reidys. </w:t>
       </w:r>
       <w:r>
         <w:rPr>
@@ -2726,7 +1790,7 @@
         <w:rPr>
           <w:rFonts w:asciiTheme="minorHAnsi" w:hAnsiTheme="minorHAnsi" w:cstheme="minorHAnsi"/>
         </w:rPr>
-        <w:t xml:space="preserve">ntroduction. This was a very useful suggestion from the reviewer as the background for the modelling part is set right in the beginning. </w:t>
+        <w:t xml:space="preserve">ntroduction. This was a useful suggestion from the reviewer as the background for the modelling part is set right in the beginning. </w:t>
       </w:r>
     </w:p>
     <w:p>
@@ -2912,7 +1976,31 @@
         <w:rPr>
           <w:rFonts w:asciiTheme="minorHAnsi" w:hAnsiTheme="minorHAnsi" w:cstheme="minorHAnsi"/>
         </w:rPr>
-        <w:t xml:space="preserve">e will comment on both the pathways. For the short-distance pathway, we are considering Moore neighbourhood. </w:t>
+        <w:t xml:space="preserve">e will comment on both the pathways. For the short-distance pathway, we </w:t>
+      </w:r>
+      <w:r>
+        <w:rPr>
+          <w:rFonts w:asciiTheme="minorHAnsi" w:hAnsiTheme="minorHAnsi" w:cstheme="minorHAnsi"/>
+        </w:rPr>
+        <w:t xml:space="preserve"> have </w:t>
+      </w:r>
+      <w:r>
+        <w:rPr>
+          <w:rFonts w:asciiTheme="minorHAnsi" w:hAnsiTheme="minorHAnsi" w:cstheme="minorHAnsi"/>
+        </w:rPr>
+        <w:t>consider</w:t>
+      </w:r>
+      <w:r>
+        <w:rPr>
+          <w:rFonts w:asciiTheme="minorHAnsi" w:hAnsiTheme="minorHAnsi" w:cstheme="minorHAnsi"/>
+        </w:rPr>
+        <w:t>ed the</w:t>
+      </w:r>
+      <w:r>
+        <w:rPr>
+          <w:rFonts w:asciiTheme="minorHAnsi" w:hAnsiTheme="minorHAnsi" w:cstheme="minorHAnsi"/>
+        </w:rPr>
+        <w:t xml:space="preserve"> Moore neighbourhood. </w:t>
       </w:r>
       <w:proofErr w:type="spellStart"/>
       <w:r>
@@ -2939,14 +2027,31 @@
         <w:rPr>
           <w:rFonts w:asciiTheme="minorHAnsi" w:hAnsiTheme="minorHAnsi" w:cstheme="minorHAnsi"/>
         </w:rPr>
-        <w:t xml:space="preserve">spread use Moore neighbourhood. We chose to follow their modelling procedure in this regard. However, we agree that other methods could be incorporated (such as von Neumann neighbourhood or a </w:t>
-      </w:r>
-      <w:r>
-        <w:rPr>
-          <w:rFonts w:asciiTheme="minorHAnsi" w:hAnsiTheme="minorHAnsi" w:cstheme="minorHAnsi"/>
-        </w:rPr>
-        <w:lastRenderedPageBreak/>
-        <w:t>more radial spread), and those might be more realistic. We will definitely consider this for the future.</w:t>
+        <w:t xml:space="preserve">spread use Moore neighbourhood. We chose to follow their </w:t>
+      </w:r>
+      <w:r>
+        <w:rPr>
+          <w:rFonts w:asciiTheme="minorHAnsi" w:hAnsiTheme="minorHAnsi" w:cstheme="minorHAnsi"/>
+        </w:rPr>
+        <w:t>modelling</w:t>
+      </w:r>
+      <w:r>
+        <w:rPr>
+          <w:rFonts w:asciiTheme="minorHAnsi" w:hAnsiTheme="minorHAnsi" w:cstheme="minorHAnsi"/>
+        </w:rPr>
+        <w:t xml:space="preserve"> procedure in this regard. However, we agree that other methods could be incorporated (such as von Neumann neighbourhood or a more radial spread), and those might be more realistic. We will consider this</w:t>
+      </w:r>
+      <w:r>
+        <w:rPr>
+          <w:rFonts w:asciiTheme="minorHAnsi" w:hAnsiTheme="minorHAnsi" w:cstheme="minorHAnsi"/>
+        </w:rPr>
+        <w:t xml:space="preserve"> in our follow on work</w:t>
+      </w:r>
+      <w:r>
+        <w:rPr>
+          <w:rFonts w:asciiTheme="minorHAnsi" w:hAnsiTheme="minorHAnsi" w:cstheme="minorHAnsi"/>
+        </w:rPr>
+        <w:t>.</w:t>
       </w:r>
       <w:r>
         <w:rPr>
@@ -3058,6 +2163,56 @@
           <w:rFonts w:asciiTheme="minorHAnsi" w:hAnsiTheme="minorHAnsi" w:cstheme="minorHAnsi"/>
         </w:rPr>
         <w:t xml:space="preserve"> the probability function from one locality to another.</w:t>
+      </w:r>
+      <w:r>
+        <w:rPr>
+          <w:rFonts w:asciiTheme="minorHAnsi" w:hAnsiTheme="minorHAnsi" w:cstheme="minorHAnsi"/>
+        </w:rPr>
+        <w:t xml:space="preserve"> </w:t>
+      </w:r>
+    </w:p>
+    <w:p>
+      <w:pPr>
+        <w:pStyle w:val="ListParagraph"/>
+        <w:numPr>
+          <w:ilvl w:val="0"/>
+          <w:numId w:val="6"/>
+        </w:numPr>
+        <w:rPr>
+          <w:rFonts w:asciiTheme="minorHAnsi" w:hAnsiTheme="minorHAnsi" w:cstheme="minorHAnsi"/>
+        </w:rPr>
+      </w:pPr>
+      <w:r>
+        <w:rPr>
+          <w:rFonts w:asciiTheme="minorHAnsi" w:hAnsiTheme="minorHAnsi" w:cstheme="minorHAnsi"/>
+          <w:b/>
+        </w:rPr>
+        <w:t>The trade network structure</w:t>
+      </w:r>
+      <w:r>
+        <w:rPr>
+          <w:rFonts w:asciiTheme="minorHAnsi" w:hAnsiTheme="minorHAnsi" w:cstheme="minorHAnsi"/>
+        </w:rPr>
+        <w:t>: Typically, we have found power-law distribution being associated with unweighted version of a network. Here, without the directionality and weights the network does not represent the domestic flows. Also, generally, fitting a network’s degree distribution to a power-law function is possible when the network is large. Our networks have a few hundred edges each.</w:t>
+      </w:r>
+      <w:r>
+        <w:rPr>
+          <w:rFonts w:asciiTheme="minorHAnsi" w:hAnsiTheme="minorHAnsi" w:cstheme="minorHAnsi"/>
+        </w:rPr>
+        <w:t xml:space="preserve"> However, we recall that in the gravity model that we apply, the flows are inversely proportional to some power of time taken to travel from source to destination. The resulting network might resemble Kleinberg’s </w:t>
+      </w:r>
+      <w:r>
+        <w:rPr>
+          <w:rFonts w:asciiTheme="minorHAnsi" w:hAnsiTheme="minorHAnsi" w:cstheme="minorHAnsi"/>
+          <w:i/>
+        </w:rPr>
+        <w:t>small world network</w:t>
+      </w:r>
+      <w:r>
+        <w:rPr>
+          <w:rFonts w:asciiTheme="minorHAnsi" w:hAnsiTheme="minorHAnsi" w:cstheme="minorHAnsi"/>
+        </w:rPr>
+        <w:t xml:space="preserve"> [Kleinberg, NIPS 2001].</w:t>
       </w:r>
     </w:p>
     <w:p>
@@ -3076,7 +2231,7 @@
           <w:rFonts w:asciiTheme="minorHAnsi" w:hAnsiTheme="minorHAnsi" w:cstheme="minorHAnsi"/>
           <w:b/>
         </w:rPr>
-        <w:t>The trade network structure</w:t>
+        <w:t>Spread through trade network</w:t>
       </w:r>
       <w:r>
         <w:rPr>
@@ -3088,26 +2243,25 @@
         <w:rPr>
           <w:rFonts w:asciiTheme="minorHAnsi" w:hAnsiTheme="minorHAnsi" w:cstheme="minorHAnsi"/>
         </w:rPr>
-        <w:t>Typically, we have found power-law distribution being associated with unweighted version of a network. Here, without the directionality and weights the network does not represent the domestic flows. Also, generally, fitting a network’s degree distribution to a power-law function is possible when the network is large. Our networks have a few hundred edges each.</w:t>
-      </w:r>
-      <w:r>
-        <w:rPr>
-          <w:rFonts w:asciiTheme="minorHAnsi" w:hAnsiTheme="minorHAnsi" w:cstheme="minorHAnsi"/>
-        </w:rPr>
-        <w:t xml:space="preserve"> However, we recall that in the gravity model that we apply, the flows are inversely proportional to some power of time taken to travel from source to destination. The resulting network might resemble Kleinberg’s </w:t>
-      </w:r>
-      <w:r>
-        <w:rPr>
-          <w:rFonts w:asciiTheme="minorHAnsi" w:hAnsiTheme="minorHAnsi" w:cstheme="minorHAnsi"/>
-          <w:i/>
-        </w:rPr>
-        <w:t>small world network</w:t>
-      </w:r>
-      <w:r>
-        <w:rPr>
-          <w:rFonts w:asciiTheme="minorHAnsi" w:hAnsiTheme="minorHAnsi" w:cstheme="minorHAnsi"/>
-        </w:rPr>
-        <w:t xml:space="preserve"> [Kleinberg, NIPS 2001].</w:t>
+        <w:t xml:space="preserve">We surveyed the literature on </w:t>
+      </w:r>
+      <w:r>
+        <w:rPr>
+          <w:rFonts w:asciiTheme="minorHAnsi" w:hAnsiTheme="minorHAnsi" w:cstheme="minorHAnsi"/>
+        </w:rPr>
+        <w:t>modelling</w:t>
+      </w:r>
+      <w:r>
+        <w:rPr>
+          <w:rFonts w:asciiTheme="minorHAnsi" w:hAnsiTheme="minorHAnsi" w:cstheme="minorHAnsi"/>
+        </w:rPr>
+        <w:t xml:space="preserve"> spread through trade network. Researchers have applied many different methods to model this aspect. We have included this discussion in the same section in the supplementary material.</w:t>
+      </w:r>
+      <w:r>
+        <w:rPr>
+          <w:rFonts w:asciiTheme="minorHAnsi" w:hAnsiTheme="minorHAnsi" w:cstheme="minorHAnsi"/>
+        </w:rPr>
+        <w:t xml:space="preserve"> </w:t>
       </w:r>
     </w:p>
     <w:p>
@@ -3126,43 +2280,6 @@
           <w:rFonts w:asciiTheme="minorHAnsi" w:hAnsiTheme="minorHAnsi" w:cstheme="minorHAnsi"/>
           <w:b/>
         </w:rPr>
-        <w:t>Spread through trade network</w:t>
-      </w:r>
-      <w:r>
-        <w:rPr>
-          <w:rFonts w:asciiTheme="minorHAnsi" w:hAnsiTheme="minorHAnsi" w:cstheme="minorHAnsi"/>
-        </w:rPr>
-        <w:t xml:space="preserve">: </w:t>
-      </w:r>
-      <w:r>
-        <w:rPr>
-          <w:rFonts w:asciiTheme="minorHAnsi" w:hAnsiTheme="minorHAnsi" w:cstheme="minorHAnsi"/>
-        </w:rPr>
-        <w:t>We surveyed the literature on modelling spread through trade network. Researchers have applied many different methods to model this aspect. We have included this discussion in the same section in the supplementary material.</w:t>
-      </w:r>
-      <w:r>
-        <w:rPr>
-          <w:rFonts w:asciiTheme="minorHAnsi" w:hAnsiTheme="minorHAnsi" w:cstheme="minorHAnsi"/>
-        </w:rPr>
-        <w:t xml:space="preserve"> </w:t>
-      </w:r>
-    </w:p>
-    <w:p>
-      <w:pPr>
-        <w:pStyle w:val="ListParagraph"/>
-        <w:numPr>
-          <w:ilvl w:val="0"/>
-          <w:numId w:val="5"/>
-        </w:numPr>
-        <w:rPr>
-          <w:rFonts w:asciiTheme="minorHAnsi" w:hAnsiTheme="minorHAnsi" w:cstheme="minorHAnsi"/>
-        </w:rPr>
-      </w:pPr>
-      <w:r>
-        <w:rPr>
-          <w:rFonts w:asciiTheme="minorHAnsi" w:hAnsiTheme="minorHAnsi" w:cstheme="minorHAnsi"/>
-          <w:b/>
-        </w:rPr>
         <w:t>E</w:t>
       </w:r>
       <w:r>
@@ -3233,15 +2350,7 @@
           <w:color w:val="000000"/>
           <w:lang w:val="en-US"/>
         </w:rPr>
-        <w:t>Model structure, parameter ranges and assumptions</w:t>
-      </w:r>
-      <w:r>
-        <w:rPr>
-          <w:rFonts w:asciiTheme="minorHAnsi" w:eastAsiaTheme="minorHAnsi" w:hAnsiTheme="minorHAnsi" w:cstheme="minorHAnsi"/>
-          <w:color w:val="000000"/>
-          <w:lang w:val="en-US"/>
-        </w:rPr>
-        <w:t>” in the supplementary material.</w:t>
+        <w:t>Model structure, parameter ranges and assumptions” in the supplementary material.</w:t>
       </w:r>
     </w:p>
     <w:p>
@@ -3384,20 +2493,26 @@
         <w:rPr>
           <w:rFonts w:asciiTheme="minorHAnsi" w:hAnsiTheme="minorHAnsi" w:cstheme="minorHAnsi"/>
         </w:rPr>
+        <w:t>However, considering the reviewer’s concerns, we have tried to make this c</w:t>
+      </w:r>
+      <w:r>
+        <w:rPr>
+          <w:rFonts w:asciiTheme="minorHAnsi" w:hAnsiTheme="minorHAnsi" w:cstheme="minorHAnsi"/>
+        </w:rPr>
+        <w:t>lear</w:t>
+      </w:r>
+      <w:r>
+        <w:rPr>
+          <w:rFonts w:asciiTheme="minorHAnsi" w:hAnsiTheme="minorHAnsi" w:cstheme="minorHAnsi"/>
+        </w:rPr>
+        <w:t xml:space="preserve">. Firstly, the figure on the spread in Mainland Southeast Asia has been moved from supplementary material </w:t>
+      </w:r>
+      <w:r>
+        <w:rPr>
+          <w:rFonts w:asciiTheme="minorHAnsi" w:hAnsiTheme="minorHAnsi" w:cstheme="minorHAnsi"/>
+        </w:rPr>
         <w:lastRenderedPageBreak/>
-        <w:t>However, considering the reviewer’s concerns, we have tried to make this c</w:t>
-      </w:r>
-      <w:r>
-        <w:rPr>
-          <w:rFonts w:asciiTheme="minorHAnsi" w:hAnsiTheme="minorHAnsi" w:cstheme="minorHAnsi"/>
-        </w:rPr>
-        <w:t>lear</w:t>
-      </w:r>
-      <w:r>
-        <w:rPr>
-          <w:rFonts w:asciiTheme="minorHAnsi" w:hAnsiTheme="minorHAnsi" w:cstheme="minorHAnsi"/>
-        </w:rPr>
-        <w:t>. Firstly, the figure on the spread in Mainland Southeast Asia has been moved from supplementary material to the main document (Fig. 3a and 3b). Secondly, Fig. 2 and 3 titles have been changed to make it explicit that the former is about explanation of observed spread and the latter is about prediction.</w:t>
+        <w:t>to the main document (Fig. 3a and 3b). Secondly, Fig. 2 and 3 titles have been changed to make it explicit that the former is about explanation of observed spread and the latter is about prediction.</w:t>
       </w:r>
       <w:r>
         <w:rPr>
@@ -3952,6 +3067,119 @@
       </w:pPr>
     </w:lvl>
   </w:abstractNum>
+  <w:abstractNum w:abstractNumId="5" w15:restartNumberingAfterBreak="0">
+    <w:nsid w:val="7D311AB9"/>
+    <w:multiLevelType w:val="hybridMultilevel"/>
+    <w:tmpl w:val="AF7E2BE2"/>
+    <w:lvl w:ilvl="0" w:tplc="04090001">
+      <w:start w:val="1"/>
+      <w:numFmt w:val="bullet"/>
+      <w:lvlText w:val=""/>
+      <w:lvlJc w:val="left"/>
+      <w:pPr>
+        <w:ind w:left="720" w:hanging="360"/>
+      </w:pPr>
+      <w:rPr>
+        <w:rFonts w:ascii="Symbol" w:hAnsi="Symbol" w:hint="default"/>
+      </w:rPr>
+    </w:lvl>
+    <w:lvl w:ilvl="1" w:tplc="04090003" w:tentative="1">
+      <w:start w:val="1"/>
+      <w:numFmt w:val="bullet"/>
+      <w:lvlText w:val="o"/>
+      <w:lvlJc w:val="left"/>
+      <w:pPr>
+        <w:ind w:left="1440" w:hanging="360"/>
+      </w:pPr>
+      <w:rPr>
+        <w:rFonts w:ascii="Courier New" w:hAnsi="Courier New" w:cs="Courier New" w:hint="default"/>
+      </w:rPr>
+    </w:lvl>
+    <w:lvl w:ilvl="2" w:tplc="04090005" w:tentative="1">
+      <w:start w:val="1"/>
+      <w:numFmt w:val="bullet"/>
+      <w:lvlText w:val=""/>
+      <w:lvlJc w:val="left"/>
+      <w:pPr>
+        <w:ind w:left="2160" w:hanging="360"/>
+      </w:pPr>
+      <w:rPr>
+        <w:rFonts w:ascii="Wingdings" w:hAnsi="Wingdings" w:hint="default"/>
+      </w:rPr>
+    </w:lvl>
+    <w:lvl w:ilvl="3" w:tplc="04090001" w:tentative="1">
+      <w:start w:val="1"/>
+      <w:numFmt w:val="bullet"/>
+      <w:lvlText w:val=""/>
+      <w:lvlJc w:val="left"/>
+      <w:pPr>
+        <w:ind w:left="2880" w:hanging="360"/>
+      </w:pPr>
+      <w:rPr>
+        <w:rFonts w:ascii="Symbol" w:hAnsi="Symbol" w:hint="default"/>
+      </w:rPr>
+    </w:lvl>
+    <w:lvl w:ilvl="4" w:tplc="04090003" w:tentative="1">
+      <w:start w:val="1"/>
+      <w:numFmt w:val="bullet"/>
+      <w:lvlText w:val="o"/>
+      <w:lvlJc w:val="left"/>
+      <w:pPr>
+        <w:ind w:left="3600" w:hanging="360"/>
+      </w:pPr>
+      <w:rPr>
+        <w:rFonts w:ascii="Courier New" w:hAnsi="Courier New" w:cs="Courier New" w:hint="default"/>
+      </w:rPr>
+    </w:lvl>
+    <w:lvl w:ilvl="5" w:tplc="04090005" w:tentative="1">
+      <w:start w:val="1"/>
+      <w:numFmt w:val="bullet"/>
+      <w:lvlText w:val=""/>
+      <w:lvlJc w:val="left"/>
+      <w:pPr>
+        <w:ind w:left="4320" w:hanging="360"/>
+      </w:pPr>
+      <w:rPr>
+        <w:rFonts w:ascii="Wingdings" w:hAnsi="Wingdings" w:hint="default"/>
+      </w:rPr>
+    </w:lvl>
+    <w:lvl w:ilvl="6" w:tplc="04090001" w:tentative="1">
+      <w:start w:val="1"/>
+      <w:numFmt w:val="bullet"/>
+      <w:lvlText w:val=""/>
+      <w:lvlJc w:val="left"/>
+      <w:pPr>
+        <w:ind w:left="5040" w:hanging="360"/>
+      </w:pPr>
+      <w:rPr>
+        <w:rFonts w:ascii="Symbol" w:hAnsi="Symbol" w:hint="default"/>
+      </w:rPr>
+    </w:lvl>
+    <w:lvl w:ilvl="7" w:tplc="04090003" w:tentative="1">
+      <w:start w:val="1"/>
+      <w:numFmt w:val="bullet"/>
+      <w:lvlText w:val="o"/>
+      <w:lvlJc w:val="left"/>
+      <w:pPr>
+        <w:ind w:left="5760" w:hanging="360"/>
+      </w:pPr>
+      <w:rPr>
+        <w:rFonts w:ascii="Courier New" w:hAnsi="Courier New" w:cs="Courier New" w:hint="default"/>
+      </w:rPr>
+    </w:lvl>
+    <w:lvl w:ilvl="8" w:tplc="04090005" w:tentative="1">
+      <w:start w:val="1"/>
+      <w:numFmt w:val="bullet"/>
+      <w:lvlText w:val=""/>
+      <w:lvlJc w:val="left"/>
+      <w:pPr>
+        <w:ind w:left="6480" w:hanging="360"/>
+      </w:pPr>
+      <w:rPr>
+        <w:rFonts w:ascii="Wingdings" w:hAnsi="Wingdings" w:hint="default"/>
+      </w:rPr>
+    </w:lvl>
+  </w:abstractNum>
   <w:num w:numId="1">
     <w:abstractNumId w:val="4"/>
   </w:num>
@@ -3966,6 +3194,9 @@
   </w:num>
   <w:num w:numId="5">
     <w:abstractNumId w:val="2"/>
+  </w:num>
+  <w:num w:numId="6">
+    <w:abstractNumId w:val="5"/>
   </w:num>
 </w:numbering>
 </file>
@@ -4567,6 +3798,17 @@
       <w:szCs w:val="32"/>
     </w:rPr>
   </w:style>
+  <w:style w:type="paragraph" w:styleId="Revision">
+    <w:name w:val="Revision"/>
+    <w:hidden/>
+    <w:uiPriority w:val="99"/>
+    <w:semiHidden/>
+    <w:rsid w:val="006129CE"/>
+    <w:rPr>
+      <w:rFonts w:ascii="Times New Roman" w:eastAsia="Times New Roman" w:hAnsi="Times New Roman" w:cs="Times New Roman"/>
+      <w:lang w:val="en-GB"/>
+    </w:rPr>
+  </w:style>
 </w:styles>
 </file>
 
